--- a/doc/source/Рецензия на рукопись Хафизова Ф.А..docx
+++ b/doc/source/Рецензия на рукопись Хафизова Ф.А..docx
@@ -344,15 +344,81 @@
                 <w:sz w:val="24"/>
                 <w:szCs w:val="24"/>
               </w:rPr>
-              <w:t xml:space="preserve">Возможно, стоит напомнить читателю, что такое стохастические градиентные методы и чем они отличаются от обычных градиентных методов. </w:t>
-            </w:r>
-            <w:r>
-              <w:rPr>
-                <w:rFonts w:ascii="Times New Roman" w:hAnsi="Times New Roman" w:cs="Times New Roman"/>
-                <w:sz w:val="24"/>
-                <w:szCs w:val="24"/>
-              </w:rPr>
-              <w:t xml:space="preserve"> В чем связь первого и второго абзаца? Непонятен смысл третьего абзаца. Ускоренные методы могут быть стохастическими? «другую важную роль»  - а первую важную роль кто играет? </w:t>
+              <w:t>Возможно, стоит напомнить читателю, что такое стохастические градиентные методы и чем они отличаются от обычных градиентных методов</w:t>
+            </w:r>
+            <w:r>
+              <w:rPr>
+                <w:rFonts w:ascii="Times New Roman" w:hAnsi="Times New Roman" w:cs="Times New Roman"/>
+                <w:sz w:val="24"/>
+                <w:szCs w:val="24"/>
+              </w:rPr>
+              <w:t xml:space="preserve">. </w:t>
+            </w:r>
+            <w:r>
+              <w:rPr>
+                <w:rFonts w:ascii="Times New Roman" w:hAnsi="Times New Roman" w:cs="Times New Roman"/>
+                <w:sz w:val="24"/>
+                <w:szCs w:val="24"/>
+              </w:rPr>
+              <w:t>Не</w:t>
+            </w:r>
+            <w:r>
+              <w:rPr>
+                <w:rFonts w:ascii="Times New Roman" w:hAnsi="Times New Roman" w:cs="Times New Roman"/>
+                <w:sz w:val="24"/>
+                <w:szCs w:val="24"/>
+              </w:rPr>
+              <w:t xml:space="preserve"> совсем </w:t>
+            </w:r>
+            <w:r>
+              <w:rPr>
+                <w:rFonts w:ascii="Times New Roman" w:hAnsi="Times New Roman" w:cs="Times New Roman"/>
+                <w:sz w:val="24"/>
+                <w:szCs w:val="24"/>
+              </w:rPr>
+              <w:t xml:space="preserve">понятен смысл третьего абзаца. Ускоренные методы могут быть стохастическими? </w:t>
+            </w:r>
+            <w:r>
+              <w:rPr>
+                <w:rFonts w:ascii="Times New Roman" w:hAnsi="Times New Roman" w:cs="Times New Roman"/>
+                <w:sz w:val="24"/>
+                <w:szCs w:val="24"/>
+              </w:rPr>
+              <w:t>В фразе «д</w:t>
+            </w:r>
+            <w:r>
+              <w:rPr>
+                <w:rFonts w:ascii="Times New Roman" w:hAnsi="Times New Roman" w:cs="Times New Roman"/>
+                <w:sz w:val="24"/>
+                <w:szCs w:val="24"/>
+              </w:rPr>
+              <w:t>ругую важную роль</w:t>
+            </w:r>
+            <w:r>
+              <w:rPr>
+                <w:rFonts w:ascii="Times New Roman" w:hAnsi="Times New Roman" w:cs="Times New Roman"/>
+                <w:sz w:val="24"/>
+                <w:szCs w:val="24"/>
+              </w:rPr>
+              <w:t>» не ясно, кто играет</w:t>
+            </w:r>
+            <w:r>
+              <w:rPr>
+                <w:rFonts w:ascii="Times New Roman" w:hAnsi="Times New Roman" w:cs="Times New Roman"/>
+                <w:sz w:val="24"/>
+                <w:szCs w:val="24"/>
+              </w:rPr>
+              <w:t xml:space="preserve"> первую важную роль</w:t>
+            </w:r>
+            <w:bookmarkStart w:id="0" w:name="_GoBack"/>
+            <w:bookmarkEnd w:id="0"/>
+            <w:r>
+              <w:rPr>
+                <w:rFonts w:ascii="Times New Roman" w:hAnsi="Times New Roman" w:cs="Times New Roman"/>
+                <w:sz w:val="24"/>
+                <w:szCs w:val="24"/>
+              </w:rPr>
+              <w:t xml:space="preserve">? </w:t>
             </w:r>
           </w:p>
         </w:tc>
@@ -1841,8 +1907,6 @@
         </w:rPr>
         <w:t>Отмечу, что все указанные недочеты не несут критического характера. Их основной посыл – сообщить о местах в работе, которые могут быть непонятны не погруженному в тематику читателю разобраться с результатами работы.</w:t>
       </w:r>
-      <w:bookmarkStart w:id="0" w:name="_GoBack"/>
-      <w:bookmarkEnd w:id="0"/>
     </w:p>
     <w:p>
       <w:pPr>

--- a/doc/source/Рецензия на рукопись Хафизова Ф.А..docx
+++ b/doc/source/Рецензия на рукопись Хафизова Ф.А..docx
@@ -408,17 +408,7 @@
                 <w:sz w:val="24"/>
                 <w:szCs w:val="24"/>
               </w:rPr>
-              <w:t xml:space="preserve"> первую важную роль</w:t>
-            </w:r>
-            <w:bookmarkStart w:id="0" w:name="_GoBack"/>
-            <w:bookmarkEnd w:id="0"/>
-            <w:r>
-              <w:rPr>
-                <w:rFonts w:ascii="Times New Roman" w:hAnsi="Times New Roman" w:cs="Times New Roman"/>
-                <w:sz w:val="24"/>
-                <w:szCs w:val="24"/>
-              </w:rPr>
-              <w:t xml:space="preserve">? </w:t>
+              <w:t xml:space="preserve"> первую важную роль? </w:t>
             </w:r>
           </w:p>
         </w:tc>
@@ -508,15 +498,7 @@
                 <w:sz w:val="24"/>
                 <w:szCs w:val="24"/>
               </w:rPr>
-              <w:t xml:space="preserve">». В частности, имеется ли доступ к градиенту в </w:t>
-            </w:r>
-            <w:r>
-              <w:rPr>
-                <w:rFonts w:ascii="Times New Roman" w:hAnsi="Times New Roman" w:cs="Times New Roman"/>
-                <w:sz w:val="24"/>
-                <w:szCs w:val="24"/>
-              </w:rPr>
-              <w:t>«</w:t>
+              <w:t>». В частности, имеется ли доступ к градиенту в «</w:t>
             </w:r>
             <w:r>
               <w:rPr>
@@ -552,15 +534,7 @@
                 <w:sz w:val="24"/>
                 <w:szCs w:val="24"/>
               </w:rPr>
-              <w:t>»</w:t>
-            </w:r>
-            <w:r>
-              <w:rPr>
-                <w:rFonts w:ascii="Times New Roman" w:hAnsi="Times New Roman" w:cs="Times New Roman"/>
-                <w:sz w:val="24"/>
-                <w:szCs w:val="24"/>
-              </w:rPr>
-              <w:t>? Возможно, в виде псевдокода стоит вставить и алгоритмы для этих «обычных» методов.</w:t>
+              <w:t>»? Возможно, в виде псевдокода стоит вставить и алгоритмы для этих «обычных» методов.</w:t>
             </w:r>
           </w:p>
         </w:tc>
@@ -1905,7 +1879,42 @@
           <w:sz w:val="24"/>
           <w:szCs w:val="24"/>
         </w:rPr>
-        <w:t>Отмечу, что все указанные недочеты не несут критического характера. Их основной посыл – сообщить о местах в работе, которые могут быть непонятны не погруженному в тематику читателю разобраться с результатами работы.</w:t>
+        <w:t>К коду замечаний нет.</w:t>
+      </w:r>
+    </w:p>
+    <w:p>
+      <w:pPr>
+        <w:rPr>
+          <w:rFonts w:ascii="Times New Roman" w:hAnsi="Times New Roman" w:cs="Times New Roman"/>
+          <w:sz w:val="24"/>
+          <w:szCs w:val="24"/>
+        </w:rPr>
+      </w:pPr>
+      <w:r>
+        <w:rPr>
+          <w:rFonts w:ascii="Times New Roman" w:hAnsi="Times New Roman" w:cs="Times New Roman"/>
+          <w:sz w:val="24"/>
+          <w:szCs w:val="24"/>
+        </w:rPr>
+        <w:t xml:space="preserve">Отмечу, что все указанные недочеты не несут критического характера. Их основной посыл – сообщить о местах в работе, которые могут быть непонятны не погруженному в тематику </w:t>
+      </w:r>
+      <w:r>
+        <w:rPr>
+          <w:rFonts w:ascii="Times New Roman" w:hAnsi="Times New Roman" w:cs="Times New Roman"/>
+          <w:sz w:val="24"/>
+          <w:szCs w:val="24"/>
+        </w:rPr>
+        <w:t>читателю</w:t>
+      </w:r>
+      <w:bookmarkStart w:id="0" w:name="_GoBack"/>
+      <w:bookmarkEnd w:id="0"/>
+      <w:r>
+        <w:rPr>
+          <w:rFonts w:ascii="Times New Roman" w:hAnsi="Times New Roman" w:cs="Times New Roman"/>
+          <w:sz w:val="24"/>
+          <w:szCs w:val="24"/>
+        </w:rPr>
+        <w:t>.</w:t>
       </w:r>
     </w:p>
     <w:p>

--- a/doc/source/Рецензия на рукопись Хафизова Ф.А..docx
+++ b/doc/source/Рецензия на рукопись Хафизова Ф.А..docx
@@ -1774,15 +1774,18 @@
           </w:tcPr>
           <w:p>
             <w:pPr>
-              <w:rPr>
-                <w:rFonts w:ascii="Times New Roman" w:hAnsi="Times New Roman" w:cs="Times New Roman"/>
-                <w:sz w:val="24"/>
-                <w:szCs w:val="24"/>
-              </w:rPr>
-            </w:pPr>
-            <w:r>
-              <w:rPr>
-                <w:rFonts w:ascii="Times New Roman" w:hAnsi="Times New Roman" w:cs="Times New Roman"/>
+              <w:jc w:val="center"/>
+              <w:rPr>
+                <w:rFonts w:ascii="Times New Roman" w:hAnsi="Times New Roman" w:cs="Times New Roman"/>
+                <w:b/>
+                <w:sz w:val="24"/>
+                <w:szCs w:val="24"/>
+              </w:rPr>
+            </w:pPr>
+            <w:r>
+              <w:rPr>
+                <w:rFonts w:ascii="Times New Roman" w:hAnsi="Times New Roman" w:cs="Times New Roman"/>
+                <w:b/>
                 <w:sz w:val="24"/>
                 <w:szCs w:val="24"/>
               </w:rPr>
@@ -1851,6 +1854,80 @@
                 <w:szCs w:val="24"/>
               </w:rPr>
               <w:t xml:space="preserve"> исключений изменений, описанных выше». Для улучшения читаемости работы, стоит их прописать еще раз.</w:t>
+            </w:r>
+          </w:p>
+        </w:tc>
+      </w:tr>
+      <w:tr>
+        <w:tc>
+          <w:tcPr>
+            <w:tcW w:w="9571" w:type="dxa"/>
+            <w:gridSpan w:val="2"/>
+          </w:tcPr>
+          <w:p>
+            <w:pPr>
+              <w:jc w:val="center"/>
+              <w:rPr>
+                <w:rFonts w:ascii="Times New Roman" w:hAnsi="Times New Roman" w:cs="Times New Roman"/>
+                <w:b/>
+                <w:sz w:val="24"/>
+                <w:szCs w:val="24"/>
+              </w:rPr>
+            </w:pPr>
+            <w:r>
+              <w:rPr>
+                <w:rFonts w:ascii="Times New Roman" w:hAnsi="Times New Roman" w:cs="Times New Roman"/>
+                <w:b/>
+                <w:sz w:val="24"/>
+                <w:szCs w:val="24"/>
+              </w:rPr>
+              <w:t>Заключение</w:t>
+            </w:r>
+          </w:p>
+        </w:tc>
+      </w:tr>
+      <w:tr>
+        <w:tc>
+          <w:tcPr>
+            <w:tcW w:w="456" w:type="dxa"/>
+          </w:tcPr>
+          <w:p>
+            <w:pPr>
+              <w:rPr>
+                <w:rFonts w:ascii="Times New Roman" w:hAnsi="Times New Roman" w:cs="Times New Roman"/>
+                <w:sz w:val="24"/>
+                <w:szCs w:val="24"/>
+              </w:rPr>
+            </w:pPr>
+            <w:r>
+              <w:rPr>
+                <w:rFonts w:ascii="Times New Roman" w:hAnsi="Times New Roman" w:cs="Times New Roman"/>
+                <w:sz w:val="24"/>
+                <w:szCs w:val="24"/>
+              </w:rPr>
+              <w:t>19</w:t>
+            </w:r>
+          </w:p>
+        </w:tc>
+        <w:tc>
+          <w:tcPr>
+            <w:tcW w:w="9115" w:type="dxa"/>
+          </w:tcPr>
+          <w:p>
+            <w:pPr>
+              <w:rPr>
+                <w:rFonts w:ascii="Times New Roman" w:hAnsi="Times New Roman" w:cs="Times New Roman"/>
+                <w:sz w:val="24"/>
+                <w:szCs w:val="24"/>
+              </w:rPr>
+            </w:pPr>
+            <w:r>
+              <w:rPr>
+                <w:rFonts w:ascii="Times New Roman" w:hAnsi="Times New Roman" w:cs="Times New Roman"/>
+                <w:sz w:val="24"/>
+                <w:szCs w:val="24"/>
+              </w:rPr>
+              <w:t>Отсутствует заключение</w:t>
             </w:r>
           </w:p>
         </w:tc>
@@ -1896,7 +1973,25 @@
           <w:sz w:val="24"/>
           <w:szCs w:val="24"/>
         </w:rPr>
-        <w:t xml:space="preserve">Отмечу, что все указанные недочеты не несут критического характера. Их основной посыл – сообщить о местах в работе, которые могут быть непонятны не погруженному в тематику </w:t>
+        <w:t>Отмечу, что все указанные недочеты</w:t>
+      </w:r>
+      <w:r>
+        <w:rPr>
+          <w:rFonts w:ascii="Times New Roman" w:hAnsi="Times New Roman" w:cs="Times New Roman"/>
+          <w:sz w:val="24"/>
+          <w:szCs w:val="24"/>
+        </w:rPr>
+        <w:t xml:space="preserve">, кроме отсутствия заключения, </w:t>
+      </w:r>
+      <w:bookmarkStart w:id="0" w:name="_GoBack"/>
+      <w:bookmarkEnd w:id="0"/>
+      <w:r>
+        <w:rPr>
+          <w:rFonts w:ascii="Times New Roman" w:hAnsi="Times New Roman" w:cs="Times New Roman"/>
+          <w:sz w:val="24"/>
+          <w:szCs w:val="24"/>
+        </w:rPr>
+        <w:t xml:space="preserve"> не несут критического характера. Их основной посыл – сообщить о местах в работе, которые могут быть непонятны не погруженному в тематику </w:t>
       </w:r>
       <w:r>
         <w:rPr>
@@ -1906,8 +2001,6 @@
         </w:rPr>
         <w:t>читателю</w:t>
       </w:r>
-      <w:bookmarkStart w:id="0" w:name="_GoBack"/>
-      <w:bookmarkEnd w:id="0"/>
       <w:r>
         <w:rPr>
           <w:rFonts w:ascii="Times New Roman" w:hAnsi="Times New Roman" w:cs="Times New Roman"/>
